--- a/Product Backlog_5200411332.docx
+++ b/Product Backlog_5200411332.docx
@@ -4,6 +4,11 @@
   <w:body>
     <w:p>
       <w:pPr>
+        <w:pStyle w:val="ListParagraph"/>
+        <w:numPr>
+          <w:ilvl w:val="0"/>
+          <w:numId w:val="2"/>
+        </w:numPr>
         <w:rPr>
           <w:rFonts w:ascii="Times New Roman" w:eastAsia="Times New Roman" w:hAnsi="Times New Roman" w:cs="Times New Roman"/>
           <w:i/>
@@ -685,6 +690,7 @@
           <w:ilvl w:val="0"/>
           <w:numId w:val="1"/>
         </w:numPr>
+        <w:ind w:left="1440"/>
         <w:rPr>
           <w:rFonts w:ascii="Times New Roman" w:eastAsia="Times New Roman" w:hAnsi="Times New Roman" w:cs="Times New Roman"/>
           <w:i/>
@@ -703,7 +709,7 @@
     <w:p>
       <w:pPr>
         <w:pStyle w:val="ListParagraph"/>
-        <w:ind w:firstLine="720"/>
+        <w:ind w:left="1440" w:firstLine="720"/>
         <w:rPr>
           <w:rFonts w:ascii="Times New Roman" w:eastAsia="Times New Roman" w:hAnsi="Times New Roman" w:cs="Times New Roman"/>
         </w:rPr>
@@ -1544,6 +1550,7 @@
     <w:p>
       <w:pPr>
         <w:pStyle w:val="ListParagraph"/>
+        <w:ind w:left="1440"/>
         <w:rPr>
           <w:rFonts w:ascii="Times New Roman" w:eastAsia="Times New Roman" w:hAnsi="Times New Roman" w:cs="Times New Roman"/>
         </w:rPr>
@@ -1599,6 +1606,7 @@
     <w:p>
       <w:pPr>
         <w:pStyle w:val="ListParagraph"/>
+        <w:ind w:left="1440"/>
         <w:rPr>
           <w:rFonts w:ascii="Times New Roman" w:eastAsia="Times New Roman" w:hAnsi="Times New Roman" w:cs="Times New Roman"/>
         </w:rPr>
@@ -1611,6 +1619,7 @@
           <w:ilvl w:val="0"/>
           <w:numId w:val="1"/>
         </w:numPr>
+        <w:ind w:left="1440"/>
         <w:rPr>
           <w:rFonts w:ascii="Times New Roman" w:eastAsia="Times New Roman" w:hAnsi="Times New Roman" w:cs="Times New Roman"/>
           <w:i/>
@@ -1628,7 +1637,7 @@
     </w:p>
     <w:p>
       <w:pPr>
-        <w:ind w:left="720" w:firstLine="720"/>
+        <w:ind w:left="1440" w:firstLine="720"/>
         <w:rPr>
           <w:rFonts w:ascii="Times New Roman" w:eastAsia="Times New Roman" w:hAnsi="Times New Roman" w:cs="Times New Roman"/>
         </w:rPr>
@@ -1972,7 +1981,7 @@
     </w:p>
     <w:p>
       <w:pPr>
-        <w:ind w:left="720" w:firstLine="720"/>
+        <w:ind w:left="1440" w:firstLine="720"/>
         <w:rPr>
           <w:rFonts w:ascii="Times New Roman" w:eastAsia="Times New Roman" w:hAnsi="Times New Roman" w:cs="Times New Roman"/>
         </w:rPr>
@@ -1985,6 +1994,7 @@
           <w:ilvl w:val="0"/>
           <w:numId w:val="1"/>
         </w:numPr>
+        <w:ind w:left="1440"/>
         <w:rPr>
           <w:rFonts w:ascii="Times New Roman" w:eastAsia="Times New Roman" w:hAnsi="Times New Roman" w:cs="Times New Roman"/>
           <w:i/>
@@ -2003,7 +2013,7 @@
     <w:p>
       <w:pPr>
         <w:pStyle w:val="ListParagraph"/>
-        <w:ind w:firstLine="720"/>
+        <w:ind w:left="1440" w:firstLine="720"/>
         <w:rPr>
           <w:rFonts w:ascii="Times New Roman" w:eastAsia="Times New Roman" w:hAnsi="Times New Roman" w:cs="Times New Roman"/>
         </w:rPr>
@@ -2362,7 +2372,7 @@
     <w:p>
       <w:pPr>
         <w:pStyle w:val="ListParagraph"/>
-        <w:ind w:firstLine="720"/>
+        <w:ind w:left="1440" w:firstLine="720"/>
         <w:rPr>
           <w:rFonts w:ascii="Times New Roman" w:eastAsia="Times New Roman" w:hAnsi="Times New Roman" w:cs="Times New Roman"/>
         </w:rPr>
@@ -2375,6 +2385,7 @@
           <w:ilvl w:val="0"/>
           <w:numId w:val="1"/>
         </w:numPr>
+        <w:ind w:left="1440"/>
         <w:rPr>
           <w:rFonts w:ascii="Times New Roman" w:eastAsia="Times New Roman" w:hAnsi="Times New Roman" w:cs="Times New Roman"/>
           <w:i/>
@@ -2393,7 +2404,7 @@
     <w:p>
       <w:pPr>
         <w:pStyle w:val="ListParagraph"/>
-        <w:ind w:firstLine="720"/>
+        <w:ind w:left="1440" w:firstLine="720"/>
         <w:rPr>
           <w:rFonts w:ascii="Times New Roman" w:eastAsia="Times New Roman" w:hAnsi="Times New Roman" w:cs="Times New Roman"/>
         </w:rPr>
@@ -2883,6 +2894,995 @@
         </w:rPr>
       </w:pPr>
     </w:p>
+    <w:p>
+      <w:pPr>
+        <w:pStyle w:val="ListParagraph"/>
+        <w:jc w:val="center"/>
+        <w:rPr>
+          <w:rFonts w:ascii="Times New Roman" w:eastAsia="Times New Roman" w:hAnsi="Times New Roman" w:cs="Times New Roman"/>
+          <w:b/>
+          <w:bCs/>
+        </w:rPr>
+      </w:pPr>
+    </w:p>
+    <w:p>
+      <w:pPr>
+        <w:pStyle w:val="ListParagraph"/>
+        <w:numPr>
+          <w:ilvl w:val="0"/>
+          <w:numId w:val="2"/>
+        </w:numPr>
+        <w:rPr>
+          <w:rFonts w:ascii="Times New Roman" w:eastAsia="Times New Roman" w:hAnsi="Times New Roman" w:cs="Times New Roman"/>
+        </w:rPr>
+      </w:pPr>
+      <w:proofErr w:type="spellStart"/>
+      <w:r>
+        <w:rPr>
+          <w:rFonts w:ascii="Times New Roman" w:eastAsia="Times New Roman" w:hAnsi="Times New Roman" w:cs="Times New Roman"/>
+        </w:rPr>
+        <w:t>Menentukan</w:t>
+      </w:r>
+      <w:proofErr w:type="spellEnd"/>
+      <w:r>
+        <w:rPr>
+          <w:rFonts w:ascii="Times New Roman" w:eastAsia="Times New Roman" w:hAnsi="Times New Roman" w:cs="Times New Roman"/>
+        </w:rPr>
+        <w:t xml:space="preserve"> Product Backlog</w:t>
+      </w:r>
+    </w:p>
+    <w:p>
+      <w:pPr>
+        <w:pStyle w:val="ListParagraph"/>
+        <w:rPr>
+          <w:rFonts w:ascii="Times New Roman" w:eastAsia="Times New Roman" w:hAnsi="Times New Roman" w:cs="Times New Roman"/>
+        </w:rPr>
+      </w:pPr>
+      <w:r>
+        <w:rPr>
+          <w:rFonts w:ascii="Times New Roman" w:eastAsia="Times New Roman" w:hAnsi="Times New Roman" w:cs="Times New Roman"/>
+        </w:rPr>
+        <w:t xml:space="preserve">Langkah </w:t>
+      </w:r>
+      <w:proofErr w:type="spellStart"/>
+      <w:r>
+        <w:rPr>
+          <w:rFonts w:ascii="Times New Roman" w:eastAsia="Times New Roman" w:hAnsi="Times New Roman" w:cs="Times New Roman"/>
+        </w:rPr>
+        <w:t>pertama</w:t>
+      </w:r>
+      <w:proofErr w:type="spellEnd"/>
+      <w:r>
+        <w:rPr>
+          <w:rFonts w:ascii="Times New Roman" w:eastAsia="Times New Roman" w:hAnsi="Times New Roman" w:cs="Times New Roman"/>
+        </w:rPr>
+        <w:t xml:space="preserve"> </w:t>
+      </w:r>
+      <w:proofErr w:type="spellStart"/>
+      <w:r>
+        <w:rPr>
+          <w:rFonts w:ascii="Times New Roman" w:eastAsia="Times New Roman" w:hAnsi="Times New Roman" w:cs="Times New Roman"/>
+        </w:rPr>
+        <w:t>dari</w:t>
+      </w:r>
+      <w:proofErr w:type="spellEnd"/>
+      <w:r>
+        <w:rPr>
+          <w:rFonts w:ascii="Times New Roman" w:eastAsia="Times New Roman" w:hAnsi="Times New Roman" w:cs="Times New Roman"/>
+        </w:rPr>
+        <w:t xml:space="preserve"> Scrum </w:t>
+      </w:r>
+      <w:proofErr w:type="spellStart"/>
+      <w:r>
+        <w:rPr>
+          <w:rFonts w:ascii="Times New Roman" w:eastAsia="Times New Roman" w:hAnsi="Times New Roman" w:cs="Times New Roman"/>
+        </w:rPr>
+        <w:t>adalah</w:t>
+      </w:r>
+      <w:proofErr w:type="spellEnd"/>
+      <w:r>
+        <w:rPr>
+          <w:rFonts w:ascii="Times New Roman" w:eastAsia="Times New Roman" w:hAnsi="Times New Roman" w:cs="Times New Roman"/>
+        </w:rPr>
+        <w:t xml:space="preserve"> </w:t>
+      </w:r>
+      <w:proofErr w:type="spellStart"/>
+      <w:r>
+        <w:rPr>
+          <w:rFonts w:ascii="Times New Roman" w:eastAsia="Times New Roman" w:hAnsi="Times New Roman" w:cs="Times New Roman"/>
+        </w:rPr>
+        <w:t>penentuan</w:t>
+      </w:r>
+      <w:proofErr w:type="spellEnd"/>
+      <w:r>
+        <w:rPr>
+          <w:rFonts w:ascii="Times New Roman" w:eastAsia="Times New Roman" w:hAnsi="Times New Roman" w:cs="Times New Roman"/>
+        </w:rPr>
+        <w:t xml:space="preserve"> </w:t>
+      </w:r>
+      <w:proofErr w:type="spellStart"/>
+      <w:r>
+        <w:rPr>
+          <w:rFonts w:ascii="Times New Roman" w:eastAsia="Times New Roman" w:hAnsi="Times New Roman" w:cs="Times New Roman"/>
+        </w:rPr>
+        <w:t>dari</w:t>
+      </w:r>
+      <w:proofErr w:type="spellEnd"/>
+      <w:r>
+        <w:rPr>
+          <w:rFonts w:ascii="Times New Roman" w:eastAsia="Times New Roman" w:hAnsi="Times New Roman" w:cs="Times New Roman"/>
+        </w:rPr>
+        <w:t xml:space="preserve"> </w:t>
+      </w:r>
+      <w:proofErr w:type="spellStart"/>
+      <w:r>
+        <w:rPr>
+          <w:rFonts w:ascii="Times New Roman" w:eastAsia="Times New Roman" w:hAnsi="Times New Roman" w:cs="Times New Roman"/>
+        </w:rPr>
+        <w:t>fitur</w:t>
+      </w:r>
+      <w:proofErr w:type="spellEnd"/>
+      <w:r>
+        <w:rPr>
+          <w:rFonts w:ascii="Times New Roman" w:eastAsia="Times New Roman" w:hAnsi="Times New Roman" w:cs="Times New Roman"/>
+        </w:rPr>
+        <w:t xml:space="preserve"> </w:t>
+      </w:r>
+      <w:proofErr w:type="spellStart"/>
+      <w:r>
+        <w:rPr>
+          <w:rFonts w:ascii="Times New Roman" w:eastAsia="Times New Roman" w:hAnsi="Times New Roman" w:cs="Times New Roman"/>
+        </w:rPr>
+        <w:t>berdasarkan</w:t>
+      </w:r>
+      <w:proofErr w:type="spellEnd"/>
+      <w:r>
+        <w:rPr>
+          <w:rFonts w:ascii="Times New Roman" w:eastAsia="Times New Roman" w:hAnsi="Times New Roman" w:cs="Times New Roman"/>
+        </w:rPr>
+        <w:t xml:space="preserve"> </w:t>
+      </w:r>
+      <w:proofErr w:type="spellStart"/>
+      <w:r>
+        <w:rPr>
+          <w:rFonts w:ascii="Times New Roman" w:eastAsia="Times New Roman" w:hAnsi="Times New Roman" w:cs="Times New Roman"/>
+        </w:rPr>
+        <w:t>prioritasnya</w:t>
+      </w:r>
+      <w:proofErr w:type="spellEnd"/>
+      <w:r>
+        <w:rPr>
+          <w:rFonts w:ascii="Times New Roman" w:eastAsia="Times New Roman" w:hAnsi="Times New Roman" w:cs="Times New Roman"/>
+        </w:rPr>
+        <w:t xml:space="preserve"> oleh Scrum Master. </w:t>
+      </w:r>
+      <w:proofErr w:type="spellStart"/>
+      <w:r>
+        <w:rPr>
+          <w:rFonts w:ascii="Times New Roman" w:eastAsia="Times New Roman" w:hAnsi="Times New Roman" w:cs="Times New Roman"/>
+        </w:rPr>
+        <w:t>Dalam</w:t>
+      </w:r>
+      <w:proofErr w:type="spellEnd"/>
+      <w:r>
+        <w:rPr>
+          <w:rFonts w:ascii="Times New Roman" w:eastAsia="Times New Roman" w:hAnsi="Times New Roman" w:cs="Times New Roman"/>
+        </w:rPr>
+        <w:t xml:space="preserve"> </w:t>
+      </w:r>
+      <w:proofErr w:type="spellStart"/>
+      <w:r>
+        <w:rPr>
+          <w:rFonts w:ascii="Times New Roman" w:eastAsia="Times New Roman" w:hAnsi="Times New Roman" w:cs="Times New Roman"/>
+        </w:rPr>
+        <w:t>hal</w:t>
+      </w:r>
+      <w:proofErr w:type="spellEnd"/>
+      <w:r>
+        <w:rPr>
+          <w:rFonts w:ascii="Times New Roman" w:eastAsia="Times New Roman" w:hAnsi="Times New Roman" w:cs="Times New Roman"/>
+        </w:rPr>
+        <w:t xml:space="preserve"> </w:t>
+      </w:r>
+      <w:proofErr w:type="spellStart"/>
+      <w:r>
+        <w:rPr>
+          <w:rFonts w:ascii="Times New Roman" w:eastAsia="Times New Roman" w:hAnsi="Times New Roman" w:cs="Times New Roman"/>
+        </w:rPr>
+        <w:t>ini</w:t>
+      </w:r>
+      <w:proofErr w:type="spellEnd"/>
+      <w:r>
+        <w:rPr>
+          <w:rFonts w:ascii="Times New Roman" w:eastAsia="Times New Roman" w:hAnsi="Times New Roman" w:cs="Times New Roman"/>
+        </w:rPr>
+        <w:t xml:space="preserve"> </w:t>
+      </w:r>
+      <w:proofErr w:type="spellStart"/>
+      <w:r>
+        <w:rPr>
+          <w:rFonts w:ascii="Times New Roman" w:eastAsia="Times New Roman" w:hAnsi="Times New Roman" w:cs="Times New Roman"/>
+        </w:rPr>
+        <w:t>peran</w:t>
+      </w:r>
+      <w:proofErr w:type="spellEnd"/>
+      <w:r>
+        <w:rPr>
+          <w:rFonts w:ascii="Times New Roman" w:eastAsia="Times New Roman" w:hAnsi="Times New Roman" w:cs="Times New Roman"/>
+        </w:rPr>
+        <w:t xml:space="preserve"> Scrum Master </w:t>
+      </w:r>
+      <w:proofErr w:type="spellStart"/>
+      <w:r>
+        <w:rPr>
+          <w:rFonts w:ascii="Times New Roman" w:eastAsia="Times New Roman" w:hAnsi="Times New Roman" w:cs="Times New Roman"/>
+        </w:rPr>
+        <w:t>dipegang</w:t>
+      </w:r>
+      <w:proofErr w:type="spellEnd"/>
+      <w:r>
+        <w:rPr>
+          <w:rFonts w:ascii="Times New Roman" w:eastAsia="Times New Roman" w:hAnsi="Times New Roman" w:cs="Times New Roman"/>
+        </w:rPr>
+        <w:t xml:space="preserve"> oleh </w:t>
+      </w:r>
+      <w:proofErr w:type="spellStart"/>
+      <w:r>
+        <w:rPr>
+          <w:rFonts w:ascii="Times New Roman" w:eastAsia="Times New Roman" w:hAnsi="Times New Roman" w:cs="Times New Roman"/>
+        </w:rPr>
+        <w:t>Manajer</w:t>
+      </w:r>
+      <w:proofErr w:type="spellEnd"/>
+      <w:r>
+        <w:rPr>
+          <w:rFonts w:ascii="Times New Roman" w:eastAsia="Times New Roman" w:hAnsi="Times New Roman" w:cs="Times New Roman"/>
+        </w:rPr>
+        <w:t xml:space="preserve"> </w:t>
+      </w:r>
+      <w:proofErr w:type="spellStart"/>
+      <w:r>
+        <w:rPr>
+          <w:rFonts w:ascii="Times New Roman" w:eastAsia="Times New Roman" w:hAnsi="Times New Roman" w:cs="Times New Roman"/>
+        </w:rPr>
+        <w:t>Proyek</w:t>
+      </w:r>
+      <w:proofErr w:type="spellEnd"/>
+      <w:r>
+        <w:rPr>
+          <w:rFonts w:ascii="Times New Roman" w:eastAsia="Times New Roman" w:hAnsi="Times New Roman" w:cs="Times New Roman"/>
+        </w:rPr>
+        <w:t xml:space="preserve">. Daftar </w:t>
+      </w:r>
+      <w:proofErr w:type="spellStart"/>
+      <w:r>
+        <w:rPr>
+          <w:rFonts w:ascii="Times New Roman" w:eastAsia="Times New Roman" w:hAnsi="Times New Roman" w:cs="Times New Roman"/>
+        </w:rPr>
+        <w:t>fitur-fitur</w:t>
+      </w:r>
+      <w:proofErr w:type="spellEnd"/>
+      <w:r>
+        <w:rPr>
+          <w:rFonts w:ascii="Times New Roman" w:eastAsia="Times New Roman" w:hAnsi="Times New Roman" w:cs="Times New Roman"/>
+        </w:rPr>
+        <w:t xml:space="preserve"> yang </w:t>
+      </w:r>
+      <w:proofErr w:type="spellStart"/>
+      <w:r>
+        <w:rPr>
+          <w:rFonts w:ascii="Times New Roman" w:eastAsia="Times New Roman" w:hAnsi="Times New Roman" w:cs="Times New Roman"/>
+        </w:rPr>
+        <w:t>akan</w:t>
+      </w:r>
+      <w:proofErr w:type="spellEnd"/>
+      <w:r>
+        <w:rPr>
+          <w:rFonts w:ascii="Times New Roman" w:eastAsia="Times New Roman" w:hAnsi="Times New Roman" w:cs="Times New Roman"/>
+        </w:rPr>
+        <w:t xml:space="preserve"> </w:t>
+      </w:r>
+      <w:proofErr w:type="spellStart"/>
+      <w:r>
+        <w:rPr>
+          <w:rFonts w:ascii="Times New Roman" w:eastAsia="Times New Roman" w:hAnsi="Times New Roman" w:cs="Times New Roman"/>
+        </w:rPr>
+        <w:t>dibangun</w:t>
+      </w:r>
+      <w:proofErr w:type="spellEnd"/>
+      <w:r>
+        <w:rPr>
+          <w:rFonts w:ascii="Times New Roman" w:eastAsia="Times New Roman" w:hAnsi="Times New Roman" w:cs="Times New Roman"/>
+        </w:rPr>
+        <w:t xml:space="preserve"> </w:t>
+      </w:r>
+      <w:proofErr w:type="spellStart"/>
+      <w:r>
+        <w:rPr>
+          <w:rFonts w:ascii="Times New Roman" w:eastAsia="Times New Roman" w:hAnsi="Times New Roman" w:cs="Times New Roman"/>
+        </w:rPr>
+        <w:t>sesuai</w:t>
+      </w:r>
+      <w:proofErr w:type="spellEnd"/>
+      <w:r>
+        <w:rPr>
+          <w:rFonts w:ascii="Times New Roman" w:eastAsia="Times New Roman" w:hAnsi="Times New Roman" w:cs="Times New Roman"/>
+        </w:rPr>
+        <w:t xml:space="preserve"> </w:t>
+      </w:r>
+      <w:proofErr w:type="spellStart"/>
+      <w:r>
+        <w:rPr>
+          <w:rFonts w:ascii="Times New Roman" w:eastAsia="Times New Roman" w:hAnsi="Times New Roman" w:cs="Times New Roman"/>
+        </w:rPr>
+        <w:t>prioritasnya</w:t>
+      </w:r>
+      <w:proofErr w:type="spellEnd"/>
+      <w:r>
+        <w:rPr>
+          <w:rFonts w:ascii="Times New Roman" w:eastAsia="Times New Roman" w:hAnsi="Times New Roman" w:cs="Times New Roman"/>
+        </w:rPr>
+        <w:t xml:space="preserve"> </w:t>
+      </w:r>
+      <w:proofErr w:type="spellStart"/>
+      <w:r>
+        <w:rPr>
+          <w:rFonts w:ascii="Times New Roman" w:eastAsia="Times New Roman" w:hAnsi="Times New Roman" w:cs="Times New Roman"/>
+        </w:rPr>
+        <w:t>dapat</w:t>
+      </w:r>
+      <w:proofErr w:type="spellEnd"/>
+      <w:r>
+        <w:rPr>
+          <w:rFonts w:ascii="Times New Roman" w:eastAsia="Times New Roman" w:hAnsi="Times New Roman" w:cs="Times New Roman"/>
+        </w:rPr>
+        <w:t xml:space="preserve"> </w:t>
+      </w:r>
+      <w:proofErr w:type="spellStart"/>
+      <w:r>
+        <w:rPr>
+          <w:rFonts w:ascii="Times New Roman" w:eastAsia="Times New Roman" w:hAnsi="Times New Roman" w:cs="Times New Roman"/>
+        </w:rPr>
+        <w:t>dilihat</w:t>
+      </w:r>
+      <w:proofErr w:type="spellEnd"/>
+      <w:r>
+        <w:rPr>
+          <w:rFonts w:ascii="Times New Roman" w:eastAsia="Times New Roman" w:hAnsi="Times New Roman" w:cs="Times New Roman"/>
+        </w:rPr>
+        <w:t xml:space="preserve"> pada </w:t>
+      </w:r>
+      <w:proofErr w:type="spellStart"/>
+      <w:r>
+        <w:rPr>
+          <w:rFonts w:ascii="Times New Roman" w:eastAsia="Times New Roman" w:hAnsi="Times New Roman" w:cs="Times New Roman"/>
+        </w:rPr>
+        <w:t>Tabel</w:t>
+      </w:r>
+      <w:proofErr w:type="spellEnd"/>
+      <w:r>
+        <w:rPr>
+          <w:rFonts w:ascii="Times New Roman" w:eastAsia="Times New Roman" w:hAnsi="Times New Roman" w:cs="Times New Roman"/>
+        </w:rPr>
+        <w:t xml:space="preserve"> </w:t>
+      </w:r>
+      <w:proofErr w:type="spellStart"/>
+      <w:r>
+        <w:rPr>
+          <w:rFonts w:ascii="Times New Roman" w:eastAsia="Times New Roman" w:hAnsi="Times New Roman" w:cs="Times New Roman"/>
+        </w:rPr>
+        <w:t>sebagai</w:t>
+      </w:r>
+      <w:proofErr w:type="spellEnd"/>
+      <w:r>
+        <w:rPr>
+          <w:rFonts w:ascii="Times New Roman" w:eastAsia="Times New Roman" w:hAnsi="Times New Roman" w:cs="Times New Roman"/>
+        </w:rPr>
+        <w:t xml:space="preserve"> </w:t>
+      </w:r>
+      <w:proofErr w:type="spellStart"/>
+      <w:r>
+        <w:rPr>
+          <w:rFonts w:ascii="Times New Roman" w:eastAsia="Times New Roman" w:hAnsi="Times New Roman" w:cs="Times New Roman"/>
+        </w:rPr>
+        <w:t>berikut</w:t>
+      </w:r>
+      <w:proofErr w:type="spellEnd"/>
+      <w:r>
+        <w:rPr>
+          <w:rFonts w:ascii="Times New Roman" w:eastAsia="Times New Roman" w:hAnsi="Times New Roman" w:cs="Times New Roman"/>
+        </w:rPr>
+        <w:t>:</w:t>
+      </w:r>
+    </w:p>
+    <w:p>
+      <w:pPr>
+        <w:pStyle w:val="ListParagraph"/>
+        <w:jc w:val="center"/>
+        <w:rPr>
+          <w:rFonts w:ascii="Times New Roman" w:eastAsia="Times New Roman" w:hAnsi="Times New Roman" w:cs="Times New Roman"/>
+          <w:b/>
+          <w:bCs/>
+        </w:rPr>
+      </w:pPr>
+    </w:p>
+    <w:p>
+      <w:pPr>
+        <w:jc w:val="center"/>
+        <w:rPr>
+          <w:rFonts w:ascii="Times New Roman" w:eastAsia="Times New Roman" w:hAnsi="Times New Roman" w:cs="Times New Roman"/>
+          <w:b/>
+          <w:bCs/>
+        </w:rPr>
+      </w:pPr>
+      <w:r>
+        <w:rPr>
+          <w:rFonts w:ascii="Times New Roman" w:eastAsia="Times New Roman" w:hAnsi="Times New Roman" w:cs="Times New Roman"/>
+          <w:b/>
+          <w:bCs/>
+        </w:rPr>
+        <w:t>Tabl</w:t>
+      </w:r>
+      <w:r>
+        <w:rPr>
+          <w:rFonts w:ascii="Times New Roman" w:eastAsia="Times New Roman" w:hAnsi="Times New Roman" w:cs="Times New Roman"/>
+          <w:b/>
+          <w:bCs/>
+        </w:rPr>
+        <w:t>e</w:t>
+      </w:r>
+    </w:p>
+    <w:p>
+      <w:pPr>
+        <w:pStyle w:val="ListParagraph"/>
+        <w:jc w:val="center"/>
+        <w:rPr>
+          <w:rFonts w:ascii="Times New Roman" w:eastAsia="Times New Roman" w:hAnsi="Times New Roman" w:cs="Times New Roman"/>
+          <w:b/>
+          <w:bCs/>
+        </w:rPr>
+      </w:pPr>
+      <w:r>
+        <w:rPr>
+          <w:rFonts w:ascii="Times New Roman" w:eastAsia="Times New Roman" w:hAnsi="Times New Roman" w:cs="Times New Roman"/>
+          <w:b/>
+          <w:bCs/>
+        </w:rPr>
+        <w:t>Product backlog</w:t>
+      </w:r>
+    </w:p>
+    <w:p>
+      <w:pPr>
+        <w:pStyle w:val="ListParagraph"/>
+        <w:jc w:val="center"/>
+        <w:rPr>
+          <w:rFonts w:ascii="Times New Roman" w:eastAsia="Times New Roman" w:hAnsi="Times New Roman" w:cs="Times New Roman"/>
+          <w:b/>
+          <w:bCs/>
+        </w:rPr>
+      </w:pPr>
+    </w:p>
+    <w:tbl>
+      <w:tblPr>
+        <w:tblStyle w:val="TableGrid"/>
+        <w:tblpPr w:leftFromText="180" w:rightFromText="180" w:vertAnchor="page" w:horzAnchor="margin" w:tblpY="4501"/>
+        <w:tblW w:w="9209" w:type="dxa"/>
+        <w:tblLook w:val="04A0" w:firstRow="1" w:lastRow="0" w:firstColumn="1" w:lastColumn="0" w:noHBand="0" w:noVBand="1"/>
+      </w:tblPr>
+      <w:tblGrid>
+        <w:gridCol w:w="704"/>
+        <w:gridCol w:w="3440"/>
+        <w:gridCol w:w="2073"/>
+        <w:gridCol w:w="2992"/>
+      </w:tblGrid>
+      <w:tr>
+        <w:trPr>
+          <w:trHeight w:val="557"/>
+        </w:trPr>
+        <w:tc>
+          <w:tcPr>
+            <w:tcW w:w="704" w:type="dxa"/>
+          </w:tcPr>
+          <w:p>
+            <w:pPr>
+              <w:pStyle w:val="ListParagraph"/>
+              <w:ind w:left="0"/>
+              <w:rPr>
+                <w:rFonts w:ascii="Times New Roman" w:eastAsia="Times New Roman" w:hAnsi="Times New Roman" w:cs="Times New Roman"/>
+              </w:rPr>
+            </w:pPr>
+            <w:r>
+              <w:rPr>
+                <w:rFonts w:ascii="Times New Roman" w:eastAsia="Times New Roman" w:hAnsi="Times New Roman" w:cs="Times New Roman"/>
+              </w:rPr>
+              <w:t>No</w:t>
+            </w:r>
+          </w:p>
+        </w:tc>
+        <w:tc>
+          <w:tcPr>
+            <w:tcW w:w="3440" w:type="dxa"/>
+          </w:tcPr>
+          <w:p>
+            <w:pPr>
+              <w:pStyle w:val="ListParagraph"/>
+              <w:ind w:left="0"/>
+              <w:jc w:val="center"/>
+              <w:rPr>
+                <w:rFonts w:ascii="Times New Roman" w:eastAsia="Times New Roman" w:hAnsi="Times New Roman" w:cs="Times New Roman"/>
+              </w:rPr>
+            </w:pPr>
+            <w:proofErr w:type="spellStart"/>
+            <w:r>
+              <w:rPr>
+                <w:rFonts w:ascii="Times New Roman" w:eastAsia="Times New Roman" w:hAnsi="Times New Roman" w:cs="Times New Roman"/>
+              </w:rPr>
+              <w:t>Deskripsi</w:t>
+            </w:r>
+            <w:proofErr w:type="spellEnd"/>
+            <w:r>
+              <w:rPr>
+                <w:rFonts w:ascii="Times New Roman" w:eastAsia="Times New Roman" w:hAnsi="Times New Roman" w:cs="Times New Roman"/>
+              </w:rPr>
+              <w:t xml:space="preserve"> </w:t>
+            </w:r>
+            <w:proofErr w:type="spellStart"/>
+            <w:r>
+              <w:rPr>
+                <w:rFonts w:ascii="Times New Roman" w:eastAsia="Times New Roman" w:hAnsi="Times New Roman" w:cs="Times New Roman"/>
+              </w:rPr>
+              <w:t>fitur</w:t>
+            </w:r>
+            <w:proofErr w:type="spellEnd"/>
+          </w:p>
+        </w:tc>
+        <w:tc>
+          <w:tcPr>
+            <w:tcW w:w="2073" w:type="dxa"/>
+          </w:tcPr>
+          <w:p>
+            <w:pPr>
+              <w:pStyle w:val="ListParagraph"/>
+              <w:ind w:left="0"/>
+              <w:jc w:val="center"/>
+              <w:rPr>
+                <w:rFonts w:ascii="Times New Roman" w:eastAsia="Times New Roman" w:hAnsi="Times New Roman" w:cs="Times New Roman"/>
+              </w:rPr>
+            </w:pPr>
+            <w:proofErr w:type="spellStart"/>
+            <w:r>
+              <w:rPr>
+                <w:rFonts w:ascii="Times New Roman" w:eastAsia="Times New Roman" w:hAnsi="Times New Roman" w:cs="Times New Roman"/>
+              </w:rPr>
+              <w:t>prioritas</w:t>
+            </w:r>
+            <w:proofErr w:type="spellEnd"/>
+          </w:p>
+        </w:tc>
+        <w:tc>
+          <w:tcPr>
+            <w:tcW w:w="2992" w:type="dxa"/>
+          </w:tcPr>
+          <w:p>
+            <w:pPr>
+              <w:pStyle w:val="ListParagraph"/>
+              <w:ind w:left="0"/>
+              <w:jc w:val="center"/>
+              <w:rPr>
+                <w:rFonts w:ascii="Times New Roman" w:eastAsia="Times New Roman" w:hAnsi="Times New Roman" w:cs="Times New Roman"/>
+              </w:rPr>
+            </w:pPr>
+            <w:proofErr w:type="spellStart"/>
+            <w:r>
+              <w:rPr>
+                <w:rFonts w:ascii="Times New Roman" w:eastAsia="Times New Roman" w:hAnsi="Times New Roman" w:cs="Times New Roman"/>
+              </w:rPr>
+              <w:t>Estimasi</w:t>
+            </w:r>
+            <w:proofErr w:type="spellEnd"/>
+            <w:r>
+              <w:rPr>
+                <w:rFonts w:ascii="Times New Roman" w:eastAsia="Times New Roman" w:hAnsi="Times New Roman" w:cs="Times New Roman"/>
+              </w:rPr>
+              <w:t xml:space="preserve"> </w:t>
+            </w:r>
+            <w:proofErr w:type="spellStart"/>
+            <w:r>
+              <w:rPr>
+                <w:rFonts w:ascii="Times New Roman" w:eastAsia="Times New Roman" w:hAnsi="Times New Roman" w:cs="Times New Roman"/>
+              </w:rPr>
+              <w:t>waktu</w:t>
+            </w:r>
+            <w:proofErr w:type="spellEnd"/>
+            <w:r>
+              <w:rPr>
+                <w:rFonts w:ascii="Times New Roman" w:eastAsia="Times New Roman" w:hAnsi="Times New Roman" w:cs="Times New Roman"/>
+              </w:rPr>
+              <w:t>(jam)</w:t>
+            </w:r>
+          </w:p>
+        </w:tc>
+      </w:tr>
+      <w:tr>
+        <w:trPr>
+          <w:trHeight w:val="848"/>
+        </w:trPr>
+        <w:tc>
+          <w:tcPr>
+            <w:tcW w:w="704" w:type="dxa"/>
+          </w:tcPr>
+          <w:p>
+            <w:pPr>
+              <w:pStyle w:val="ListParagraph"/>
+              <w:ind w:left="0"/>
+              <w:rPr>
+                <w:rFonts w:ascii="Times New Roman" w:eastAsia="Times New Roman" w:hAnsi="Times New Roman" w:cs="Times New Roman"/>
+              </w:rPr>
+            </w:pPr>
+            <w:r>
+              <w:rPr>
+                <w:rFonts w:ascii="Times New Roman" w:eastAsia="Times New Roman" w:hAnsi="Times New Roman" w:cs="Times New Roman"/>
+              </w:rPr>
+              <w:t>1</w:t>
+            </w:r>
+          </w:p>
+        </w:tc>
+        <w:tc>
+          <w:tcPr>
+            <w:tcW w:w="3440" w:type="dxa"/>
+          </w:tcPr>
+          <w:p>
+            <w:pPr>
+              <w:pStyle w:val="ListParagraph"/>
+              <w:ind w:left="0"/>
+              <w:rPr>
+                <w:rFonts w:ascii="Times New Roman" w:eastAsia="Times New Roman" w:hAnsi="Times New Roman" w:cs="Times New Roman"/>
+              </w:rPr>
+            </w:pPr>
+            <w:proofErr w:type="spellStart"/>
+            <w:r>
+              <w:rPr>
+                <w:rFonts w:ascii="Times New Roman" w:eastAsia="Times New Roman" w:hAnsi="Times New Roman" w:cs="Times New Roman"/>
+              </w:rPr>
+              <w:t>Autentikasi</w:t>
+            </w:r>
+            <w:proofErr w:type="spellEnd"/>
+            <w:r>
+              <w:rPr>
+                <w:rFonts w:ascii="Times New Roman" w:eastAsia="Times New Roman" w:hAnsi="Times New Roman" w:cs="Times New Roman"/>
+              </w:rPr>
+              <w:t xml:space="preserve"> user dan admin</w:t>
+            </w:r>
+          </w:p>
+        </w:tc>
+        <w:tc>
+          <w:tcPr>
+            <w:tcW w:w="2073" w:type="dxa"/>
+          </w:tcPr>
+          <w:p>
+            <w:pPr>
+              <w:pStyle w:val="ListParagraph"/>
+              <w:ind w:left="0"/>
+              <w:jc w:val="center"/>
+              <w:rPr>
+                <w:rFonts w:ascii="Times New Roman" w:eastAsia="Times New Roman" w:hAnsi="Times New Roman" w:cs="Times New Roman"/>
+              </w:rPr>
+            </w:pPr>
+            <w:proofErr w:type="spellStart"/>
+            <w:r>
+              <w:rPr>
+                <w:rFonts w:ascii="Times New Roman" w:eastAsia="Times New Roman" w:hAnsi="Times New Roman" w:cs="Times New Roman"/>
+              </w:rPr>
+              <w:t>Sangat</w:t>
+            </w:r>
+            <w:proofErr w:type="spellEnd"/>
+            <w:r>
+              <w:rPr>
+                <w:rFonts w:ascii="Times New Roman" w:eastAsia="Times New Roman" w:hAnsi="Times New Roman" w:cs="Times New Roman"/>
+              </w:rPr>
+              <w:t xml:space="preserve"> </w:t>
+            </w:r>
+            <w:proofErr w:type="spellStart"/>
+            <w:r>
+              <w:rPr>
+                <w:rFonts w:ascii="Times New Roman" w:eastAsia="Times New Roman" w:hAnsi="Times New Roman" w:cs="Times New Roman"/>
+              </w:rPr>
+              <w:t>tinggi</w:t>
+            </w:r>
+            <w:proofErr w:type="spellEnd"/>
+          </w:p>
+        </w:tc>
+        <w:tc>
+          <w:tcPr>
+            <w:tcW w:w="2992" w:type="dxa"/>
+          </w:tcPr>
+          <w:p>
+            <w:pPr>
+              <w:pStyle w:val="ListParagraph"/>
+              <w:ind w:left="0"/>
+              <w:jc w:val="center"/>
+              <w:rPr>
+                <w:rFonts w:ascii="Times New Roman" w:eastAsia="Times New Roman" w:hAnsi="Times New Roman" w:cs="Times New Roman"/>
+              </w:rPr>
+            </w:pPr>
+            <w:r>
+              <w:rPr>
+                <w:rFonts w:ascii="Times New Roman" w:eastAsia="Times New Roman" w:hAnsi="Times New Roman" w:cs="Times New Roman"/>
+              </w:rPr>
+              <w:t>8</w:t>
+            </w:r>
+          </w:p>
+        </w:tc>
+      </w:tr>
+      <w:tr>
+        <w:trPr>
+          <w:trHeight w:val="824"/>
+        </w:trPr>
+        <w:tc>
+          <w:tcPr>
+            <w:tcW w:w="704" w:type="dxa"/>
+          </w:tcPr>
+          <w:p>
+            <w:pPr>
+              <w:pStyle w:val="ListParagraph"/>
+              <w:ind w:left="0"/>
+              <w:rPr>
+                <w:rFonts w:ascii="Times New Roman" w:eastAsia="Times New Roman" w:hAnsi="Times New Roman" w:cs="Times New Roman"/>
+              </w:rPr>
+            </w:pPr>
+            <w:r>
+              <w:rPr>
+                <w:rFonts w:ascii="Times New Roman" w:eastAsia="Times New Roman" w:hAnsi="Times New Roman" w:cs="Times New Roman"/>
+              </w:rPr>
+              <w:t>2</w:t>
+            </w:r>
+          </w:p>
+        </w:tc>
+        <w:tc>
+          <w:tcPr>
+            <w:tcW w:w="3440" w:type="dxa"/>
+          </w:tcPr>
+          <w:p>
+            <w:pPr>
+              <w:pStyle w:val="ListParagraph"/>
+              <w:ind w:left="0"/>
+              <w:rPr>
+                <w:rFonts w:ascii="Times New Roman" w:eastAsia="Times New Roman" w:hAnsi="Times New Roman" w:cs="Times New Roman"/>
+              </w:rPr>
+            </w:pPr>
+            <w:proofErr w:type="spellStart"/>
+            <w:r>
+              <w:rPr>
+                <w:rFonts w:ascii="Times New Roman" w:eastAsia="Times New Roman" w:hAnsi="Times New Roman" w:cs="Times New Roman"/>
+              </w:rPr>
+              <w:t>Pengelolahan</w:t>
+            </w:r>
+            <w:proofErr w:type="spellEnd"/>
+            <w:r>
+              <w:rPr>
+                <w:rFonts w:ascii="Times New Roman" w:eastAsia="Times New Roman" w:hAnsi="Times New Roman" w:cs="Times New Roman"/>
+              </w:rPr>
+              <w:t xml:space="preserve"> </w:t>
+            </w:r>
+            <w:proofErr w:type="spellStart"/>
+            <w:r>
+              <w:rPr>
+                <w:rFonts w:ascii="Times New Roman" w:eastAsia="Times New Roman" w:hAnsi="Times New Roman" w:cs="Times New Roman"/>
+              </w:rPr>
+              <w:t>penggunaan</w:t>
+            </w:r>
+            <w:proofErr w:type="spellEnd"/>
+            <w:r>
+              <w:rPr>
+                <w:rFonts w:ascii="Times New Roman" w:eastAsia="Times New Roman" w:hAnsi="Times New Roman" w:cs="Times New Roman"/>
+              </w:rPr>
+              <w:t xml:space="preserve"> </w:t>
+            </w:r>
+            <w:proofErr w:type="spellStart"/>
+            <w:r>
+              <w:rPr>
+                <w:rFonts w:ascii="Times New Roman" w:eastAsia="Times New Roman" w:hAnsi="Times New Roman" w:cs="Times New Roman"/>
+              </w:rPr>
+              <w:t>untuk</w:t>
+            </w:r>
+            <w:proofErr w:type="spellEnd"/>
+            <w:r>
+              <w:rPr>
+                <w:rFonts w:ascii="Times New Roman" w:eastAsia="Times New Roman" w:hAnsi="Times New Roman" w:cs="Times New Roman"/>
+              </w:rPr>
+              <w:t xml:space="preserve"> admin</w:t>
+            </w:r>
+          </w:p>
+        </w:tc>
+        <w:tc>
+          <w:tcPr>
+            <w:tcW w:w="2073" w:type="dxa"/>
+          </w:tcPr>
+          <w:p>
+            <w:pPr>
+              <w:pStyle w:val="ListParagraph"/>
+              <w:ind w:left="0"/>
+              <w:jc w:val="center"/>
+              <w:rPr>
+                <w:rFonts w:ascii="Times New Roman" w:eastAsia="Times New Roman" w:hAnsi="Times New Roman" w:cs="Times New Roman"/>
+              </w:rPr>
+            </w:pPr>
+            <w:r>
+              <w:rPr>
+                <w:rFonts w:ascii="Times New Roman" w:eastAsia="Times New Roman" w:hAnsi="Times New Roman" w:cs="Times New Roman"/>
+              </w:rPr>
+              <w:t>T</w:t>
+            </w:r>
+            <w:r>
+              <w:rPr>
+                <w:rFonts w:ascii="Times New Roman" w:eastAsia="Times New Roman" w:hAnsi="Times New Roman" w:cs="Times New Roman"/>
+              </w:rPr>
+              <w:t>inggi</w:t>
+            </w:r>
+          </w:p>
+        </w:tc>
+        <w:tc>
+          <w:tcPr>
+            <w:tcW w:w="2992" w:type="dxa"/>
+          </w:tcPr>
+          <w:p>
+            <w:pPr>
+              <w:pStyle w:val="ListParagraph"/>
+              <w:ind w:left="0"/>
+              <w:jc w:val="center"/>
+              <w:rPr>
+                <w:rFonts w:ascii="Times New Roman" w:eastAsia="Times New Roman" w:hAnsi="Times New Roman" w:cs="Times New Roman"/>
+              </w:rPr>
+            </w:pPr>
+            <w:r>
+              <w:rPr>
+                <w:rFonts w:ascii="Times New Roman" w:eastAsia="Times New Roman" w:hAnsi="Times New Roman" w:cs="Times New Roman"/>
+              </w:rPr>
+              <w:t>12</w:t>
+            </w:r>
+          </w:p>
+        </w:tc>
+      </w:tr>
+      <w:tr>
+        <w:trPr>
+          <w:trHeight w:val="969"/>
+        </w:trPr>
+        <w:tc>
+          <w:tcPr>
+            <w:tcW w:w="704" w:type="dxa"/>
+          </w:tcPr>
+          <w:p>
+            <w:pPr>
+              <w:pStyle w:val="ListParagraph"/>
+              <w:ind w:left="0"/>
+              <w:rPr>
+                <w:rFonts w:ascii="Times New Roman" w:eastAsia="Times New Roman" w:hAnsi="Times New Roman" w:cs="Times New Roman"/>
+              </w:rPr>
+            </w:pPr>
+            <w:r>
+              <w:rPr>
+                <w:rFonts w:ascii="Times New Roman" w:eastAsia="Times New Roman" w:hAnsi="Times New Roman" w:cs="Times New Roman"/>
+              </w:rPr>
+              <w:t>3</w:t>
+            </w:r>
+          </w:p>
+        </w:tc>
+        <w:tc>
+          <w:tcPr>
+            <w:tcW w:w="3440" w:type="dxa"/>
+          </w:tcPr>
+          <w:p>
+            <w:pPr>
+              <w:pStyle w:val="ListParagraph"/>
+              <w:ind w:left="0"/>
+              <w:rPr>
+                <w:rFonts w:ascii="Times New Roman" w:eastAsia="Times New Roman" w:hAnsi="Times New Roman" w:cs="Times New Roman"/>
+              </w:rPr>
+            </w:pPr>
+            <w:proofErr w:type="spellStart"/>
+            <w:r>
+              <w:rPr>
+                <w:rFonts w:ascii="Times New Roman" w:eastAsia="Times New Roman" w:hAnsi="Times New Roman" w:cs="Times New Roman"/>
+              </w:rPr>
+              <w:t>Pengelolahan</w:t>
+            </w:r>
+            <w:proofErr w:type="spellEnd"/>
+            <w:r>
+              <w:rPr>
+                <w:rFonts w:ascii="Times New Roman" w:eastAsia="Times New Roman" w:hAnsi="Times New Roman" w:cs="Times New Roman"/>
+              </w:rPr>
+              <w:t xml:space="preserve"> </w:t>
+            </w:r>
+            <w:proofErr w:type="spellStart"/>
+            <w:r>
+              <w:rPr>
+                <w:rFonts w:ascii="Times New Roman" w:eastAsia="Times New Roman" w:hAnsi="Times New Roman" w:cs="Times New Roman"/>
+              </w:rPr>
+              <w:t>penggunaan</w:t>
+            </w:r>
+            <w:proofErr w:type="spellEnd"/>
+            <w:r>
+              <w:rPr>
+                <w:rFonts w:ascii="Times New Roman" w:eastAsia="Times New Roman" w:hAnsi="Times New Roman" w:cs="Times New Roman"/>
+              </w:rPr>
+              <w:t xml:space="preserve"> </w:t>
+            </w:r>
+            <w:proofErr w:type="spellStart"/>
+            <w:r>
+              <w:rPr>
+                <w:rFonts w:ascii="Times New Roman" w:eastAsia="Times New Roman" w:hAnsi="Times New Roman" w:cs="Times New Roman"/>
+              </w:rPr>
+              <w:t>untuk</w:t>
+            </w:r>
+            <w:proofErr w:type="spellEnd"/>
+            <w:r>
+              <w:rPr>
+                <w:rFonts w:ascii="Times New Roman" w:eastAsia="Times New Roman" w:hAnsi="Times New Roman" w:cs="Times New Roman"/>
+              </w:rPr>
+              <w:t xml:space="preserve"> user</w:t>
+            </w:r>
+          </w:p>
+        </w:tc>
+        <w:tc>
+          <w:tcPr>
+            <w:tcW w:w="2073" w:type="dxa"/>
+          </w:tcPr>
+          <w:p>
+            <w:pPr>
+              <w:pStyle w:val="ListParagraph"/>
+              <w:ind w:left="0"/>
+              <w:jc w:val="center"/>
+              <w:rPr>
+                <w:rFonts w:ascii="Times New Roman" w:eastAsia="Times New Roman" w:hAnsi="Times New Roman" w:cs="Times New Roman"/>
+              </w:rPr>
+            </w:pPr>
+            <w:proofErr w:type="spellStart"/>
+            <w:r>
+              <w:rPr>
+                <w:rFonts w:ascii="Times New Roman" w:eastAsia="Times New Roman" w:hAnsi="Times New Roman" w:cs="Times New Roman"/>
+              </w:rPr>
+              <w:t>Sangat</w:t>
+            </w:r>
+            <w:proofErr w:type="spellEnd"/>
+            <w:r>
+              <w:rPr>
+                <w:rFonts w:ascii="Times New Roman" w:eastAsia="Times New Roman" w:hAnsi="Times New Roman" w:cs="Times New Roman"/>
+              </w:rPr>
+              <w:t xml:space="preserve"> </w:t>
+            </w:r>
+            <w:proofErr w:type="spellStart"/>
+            <w:r>
+              <w:rPr>
+                <w:rFonts w:ascii="Times New Roman" w:eastAsia="Times New Roman" w:hAnsi="Times New Roman" w:cs="Times New Roman"/>
+              </w:rPr>
+              <w:t>tinggi</w:t>
+            </w:r>
+            <w:proofErr w:type="spellEnd"/>
+          </w:p>
+        </w:tc>
+        <w:tc>
+          <w:tcPr>
+            <w:tcW w:w="2992" w:type="dxa"/>
+          </w:tcPr>
+          <w:p>
+            <w:pPr>
+              <w:pStyle w:val="ListParagraph"/>
+              <w:ind w:left="0"/>
+              <w:jc w:val="center"/>
+              <w:rPr>
+                <w:rFonts w:ascii="Times New Roman" w:eastAsia="Times New Roman" w:hAnsi="Times New Roman" w:cs="Times New Roman"/>
+              </w:rPr>
+            </w:pPr>
+            <w:r>
+              <w:rPr>
+                <w:rFonts w:ascii="Times New Roman" w:eastAsia="Times New Roman" w:hAnsi="Times New Roman" w:cs="Times New Roman"/>
+              </w:rPr>
+              <w:t>8</w:t>
+            </w:r>
+          </w:p>
+        </w:tc>
+      </w:tr>
+    </w:tbl>
     <w:p>
       <w:pPr>
         <w:rPr>
@@ -3015,8 +4015,124 @@
       </w:rPr>
     </w:lvl>
   </w:abstractNum>
+  <w:abstractNum w:abstractNumId="1" w15:restartNumberingAfterBreak="0">
+    <w:nsid w:val="5BA50B9F"/>
+    <w:multiLevelType w:val="hybridMultilevel"/>
+    <w:tmpl w:val="98A47660"/>
+    <w:lvl w:ilvl="0" w:tplc="04090005">
+      <w:start w:val="1"/>
+      <w:numFmt w:val="bullet"/>
+      <w:lvlText w:val=""/>
+      <w:lvlJc w:val="left"/>
+      <w:pPr>
+        <w:ind w:left="360" w:hanging="360"/>
+      </w:pPr>
+      <w:rPr>
+        <w:rFonts w:ascii="Wingdings" w:hAnsi="Wingdings" w:hint="default"/>
+      </w:rPr>
+    </w:lvl>
+    <w:lvl w:ilvl="1" w:tplc="04090003" w:tentative="1">
+      <w:start w:val="1"/>
+      <w:numFmt w:val="bullet"/>
+      <w:lvlText w:val="o"/>
+      <w:lvlJc w:val="left"/>
+      <w:pPr>
+        <w:ind w:left="1080" w:hanging="360"/>
+      </w:pPr>
+      <w:rPr>
+        <w:rFonts w:ascii="Courier New" w:hAnsi="Courier New" w:cs="Courier New" w:hint="default"/>
+      </w:rPr>
+    </w:lvl>
+    <w:lvl w:ilvl="2" w:tplc="04090005" w:tentative="1">
+      <w:start w:val="1"/>
+      <w:numFmt w:val="bullet"/>
+      <w:lvlText w:val=""/>
+      <w:lvlJc w:val="left"/>
+      <w:pPr>
+        <w:ind w:left="1800" w:hanging="360"/>
+      </w:pPr>
+      <w:rPr>
+        <w:rFonts w:ascii="Wingdings" w:hAnsi="Wingdings" w:hint="default"/>
+      </w:rPr>
+    </w:lvl>
+    <w:lvl w:ilvl="3" w:tplc="04090001" w:tentative="1">
+      <w:start w:val="1"/>
+      <w:numFmt w:val="bullet"/>
+      <w:lvlText w:val=""/>
+      <w:lvlJc w:val="left"/>
+      <w:pPr>
+        <w:ind w:left="2520" w:hanging="360"/>
+      </w:pPr>
+      <w:rPr>
+        <w:rFonts w:ascii="Symbol" w:hAnsi="Symbol" w:hint="default"/>
+      </w:rPr>
+    </w:lvl>
+    <w:lvl w:ilvl="4" w:tplc="04090003" w:tentative="1">
+      <w:start w:val="1"/>
+      <w:numFmt w:val="bullet"/>
+      <w:lvlText w:val="o"/>
+      <w:lvlJc w:val="left"/>
+      <w:pPr>
+        <w:ind w:left="3240" w:hanging="360"/>
+      </w:pPr>
+      <w:rPr>
+        <w:rFonts w:ascii="Courier New" w:hAnsi="Courier New" w:cs="Courier New" w:hint="default"/>
+      </w:rPr>
+    </w:lvl>
+    <w:lvl w:ilvl="5" w:tplc="04090005" w:tentative="1">
+      <w:start w:val="1"/>
+      <w:numFmt w:val="bullet"/>
+      <w:lvlText w:val=""/>
+      <w:lvlJc w:val="left"/>
+      <w:pPr>
+        <w:ind w:left="3960" w:hanging="360"/>
+      </w:pPr>
+      <w:rPr>
+        <w:rFonts w:ascii="Wingdings" w:hAnsi="Wingdings" w:hint="default"/>
+      </w:rPr>
+    </w:lvl>
+    <w:lvl w:ilvl="6" w:tplc="04090001" w:tentative="1">
+      <w:start w:val="1"/>
+      <w:numFmt w:val="bullet"/>
+      <w:lvlText w:val=""/>
+      <w:lvlJc w:val="left"/>
+      <w:pPr>
+        <w:ind w:left="4680" w:hanging="360"/>
+      </w:pPr>
+      <w:rPr>
+        <w:rFonts w:ascii="Symbol" w:hAnsi="Symbol" w:hint="default"/>
+      </w:rPr>
+    </w:lvl>
+    <w:lvl w:ilvl="7" w:tplc="04090003" w:tentative="1">
+      <w:start w:val="1"/>
+      <w:numFmt w:val="bullet"/>
+      <w:lvlText w:val="o"/>
+      <w:lvlJc w:val="left"/>
+      <w:pPr>
+        <w:ind w:left="5400" w:hanging="360"/>
+      </w:pPr>
+      <w:rPr>
+        <w:rFonts w:ascii="Courier New" w:hAnsi="Courier New" w:cs="Courier New" w:hint="default"/>
+      </w:rPr>
+    </w:lvl>
+    <w:lvl w:ilvl="8" w:tplc="04090005" w:tentative="1">
+      <w:start w:val="1"/>
+      <w:numFmt w:val="bullet"/>
+      <w:lvlText w:val=""/>
+      <w:lvlJc w:val="left"/>
+      <w:pPr>
+        <w:ind w:left="6120" w:hanging="360"/>
+      </w:pPr>
+      <w:rPr>
+        <w:rFonts w:ascii="Wingdings" w:hAnsi="Wingdings" w:hint="default"/>
+      </w:rPr>
+    </w:lvl>
+  </w:abstractNum>
   <w:num w:numId="1">
     <w:abstractNumId w:val="0"/>
+  </w:num>
+  <w:num w:numId="2">
+    <w:abstractNumId w:val="1"/>
   </w:num>
 </w:numbering>
 </file>
@@ -3140,6 +4256,7 @@
     <w:lsdException w:name="HTML Sample" w:semiHidden="1" w:unhideWhenUsed="1"/>
     <w:lsdException w:name="HTML Typewriter" w:semiHidden="1" w:unhideWhenUsed="1"/>
     <w:lsdException w:name="HTML Variable" w:semiHidden="1" w:unhideWhenUsed="1"/>
+    <w:lsdException w:name="Normal Table" w:semiHidden="1" w:unhideWhenUsed="1"/>
     <w:lsdException w:name="annotation subject" w:semiHidden="1" w:unhideWhenUsed="1"/>
     <w:lsdException w:name="No List" w:semiHidden="1" w:unhideWhenUsed="1"/>
     <w:lsdException w:name="Outline List 1" w:semiHidden="1" w:unhideWhenUsed="1"/>
@@ -3186,8 +4303,10 @@
     <w:lsdException w:name="Table Subtle 2" w:semiHidden="1" w:unhideWhenUsed="1"/>
     <w:lsdException w:name="Table Web 1" w:semiHidden="1" w:unhideWhenUsed="1"/>
     <w:lsdException w:name="Table Web 2" w:semiHidden="1" w:unhideWhenUsed="1"/>
+    <w:lsdException w:name="Table Web 3" w:semiHidden="1" w:unhideWhenUsed="1"/>
     <w:lsdException w:name="Balloon Text" w:semiHidden="1" w:unhideWhenUsed="1"/>
     <w:lsdException w:name="Table Grid" w:uiPriority="39"/>
+    <w:lsdException w:name="Table Theme" w:semiHidden="1" w:unhideWhenUsed="1"/>
     <w:lsdException w:name="Placeholder Text" w:semiHidden="1"/>
     <w:lsdException w:name="No Spacing" w:uiPriority="1" w:qFormat="1"/>
     <w:lsdException w:name="Light Shading" w:uiPriority="60"/>
@@ -3450,6 +4569,22 @@
       <w:ind w:left="720"/>
       <w:contextualSpacing/>
     </w:pPr>
+  </w:style>
+  <w:style w:type="table" w:styleId="TableGrid">
+    <w:name w:val="Table Grid"/>
+    <w:basedOn w:val="TableNormal"/>
+    <w:uiPriority w:val="39"/>
+    <w:rsid w:val="00BC4C49"/>
+    <w:tblPr>
+      <w:tblBorders>
+        <w:top w:val="single" w:sz="4" w:space="0" w:color="auto"/>
+        <w:left w:val="single" w:sz="4" w:space="0" w:color="auto"/>
+        <w:bottom w:val="single" w:sz="4" w:space="0" w:color="auto"/>
+        <w:right w:val="single" w:sz="4" w:space="0" w:color="auto"/>
+        <w:insideH w:val="single" w:sz="4" w:space="0" w:color="auto"/>
+        <w:insideV w:val="single" w:sz="4" w:space="0" w:color="auto"/>
+      </w:tblBorders>
+    </w:tblPr>
   </w:style>
 </w:styles>
 </file>
